--- a/lab20.docx
+++ b/lab20.docx
@@ -34,6 +34,15 @@
           <w:lang w:val="en-US"/>
         </w:rPr>
         <w:t>git</w:t>
+      </w:r>
+      <w:r>
+        <w:rPr>
+          <w:rFonts w:ascii="Times New Roman" w:hAnsi="Times New Roman" w:cs="Times New Roman"/>
+          <w:sz w:val="28"/>
+          <w:szCs w:val="28"/>
+          <w:lang w:val="en-US"/>
+        </w:rPr>
+        <w:t xml:space="preserve"> 2222222222222222</w:t>
       </w:r>
     </w:p>
     <w:p>
@@ -737,8 +746,20 @@
           <w:szCs w:val="28"/>
         </w:rPr>
         <w:lastRenderedPageBreak/>
-        <w:t>ls -C .git</w:t>
-      </w:r>
+        <w:t>ls -</w:t>
+      </w:r>
+      <w:proofErr w:type="gramStart"/>
+      <w:r>
+        <w:rPr>
+          <w:rFonts w:ascii="Times New Roman" w:hAnsi="Times New Roman" w:cs="Times New Roman"/>
+          <w:b/>
+          <w:bCs/>
+          <w:sz w:val="28"/>
+          <w:szCs w:val="28"/>
+        </w:rPr>
+        <w:t>C .git</w:t>
+      </w:r>
+      <w:proofErr w:type="gramEnd"/>
       <w:r>
         <w:rPr>
           <w:rFonts w:ascii="Times New Roman" w:hAnsi="Times New Roman" w:cs="Times New Roman"/>
@@ -894,7 +915,31 @@
           <w:szCs w:val="28"/>
           <w:lang w:val="en-US"/>
         </w:rPr>
-        <w:t>ls -C .git/objects</w:t>
+        <w:t>ls -</w:t>
+      </w:r>
+      <w:proofErr w:type="gramStart"/>
+      <w:r>
+        <w:rPr>
+          <w:rFonts w:ascii="Times New Roman" w:hAnsi="Times New Roman" w:cs="Times New Roman"/>
+          <w:b/>
+          <w:bCs/>
+          <w:sz w:val="28"/>
+          <w:szCs w:val="28"/>
+          <w:lang w:val="en-US"/>
+        </w:rPr>
+        <w:t>C .git</w:t>
+      </w:r>
+      <w:proofErr w:type="gramEnd"/>
+      <w:r>
+        <w:rPr>
+          <w:rFonts w:ascii="Times New Roman" w:hAnsi="Times New Roman" w:cs="Times New Roman"/>
+          <w:b/>
+          <w:bCs/>
+          <w:sz w:val="28"/>
+          <w:szCs w:val="28"/>
+          <w:lang w:val="en-US"/>
+        </w:rPr>
+        <w:t>/objects</w:t>
       </w:r>
       <w:r>
         <w:rPr>
@@ -1035,7 +1080,31 @@
           <w:szCs w:val="28"/>
           <w:lang w:val="en-US"/>
         </w:rPr>
-        <w:t>ls -C .git/objects/&lt;dir&gt;</w:t>
+        <w:t>ls -</w:t>
+      </w:r>
+      <w:proofErr w:type="gramStart"/>
+      <w:r>
+        <w:rPr>
+          <w:rFonts w:ascii="Times New Roman" w:hAnsi="Times New Roman" w:cs="Times New Roman"/>
+          <w:b/>
+          <w:bCs/>
+          <w:sz w:val="28"/>
+          <w:szCs w:val="28"/>
+          <w:lang w:val="en-US"/>
+        </w:rPr>
+        <w:t>C .git</w:t>
+      </w:r>
+      <w:proofErr w:type="gramEnd"/>
+      <w:r>
+        <w:rPr>
+          <w:rFonts w:ascii="Times New Roman" w:hAnsi="Times New Roman" w:cs="Times New Roman"/>
+          <w:b/>
+          <w:bCs/>
+          <w:sz w:val="28"/>
+          <w:szCs w:val="28"/>
+          <w:lang w:val="en-US"/>
+        </w:rPr>
+        <w:t>/objects/&lt;dir&gt;</w:t>
       </w:r>
     </w:p>
     <w:p>
@@ -1122,16 +1191,29 @@
           <w:lang w:val="en-US"/>
         </w:rPr>
       </w:pPr>
-      <w:r>
-        <w:rPr>
-          <w:rFonts w:ascii="Times New Roman" w:hAnsi="Times New Roman" w:cs="Times New Roman"/>
-          <w:b/>
-          <w:bCs/>
-          <w:sz w:val="28"/>
-          <w:szCs w:val="28"/>
-          <w:lang w:val="en-US"/>
-        </w:rPr>
-        <w:t>cat .git/config</w:t>
+      <w:proofErr w:type="gramStart"/>
+      <w:r>
+        <w:rPr>
+          <w:rFonts w:ascii="Times New Roman" w:hAnsi="Times New Roman" w:cs="Times New Roman"/>
+          <w:b/>
+          <w:bCs/>
+          <w:sz w:val="28"/>
+          <w:szCs w:val="28"/>
+          <w:lang w:val="en-US"/>
+        </w:rPr>
+        <w:t>cat .git</w:t>
+      </w:r>
+      <w:proofErr w:type="gramEnd"/>
+      <w:r>
+        <w:rPr>
+          <w:rFonts w:ascii="Times New Roman" w:hAnsi="Times New Roman" w:cs="Times New Roman"/>
+          <w:b/>
+          <w:bCs/>
+          <w:sz w:val="28"/>
+          <w:szCs w:val="28"/>
+          <w:lang w:val="en-US"/>
+        </w:rPr>
+        <w:t>/config</w:t>
       </w:r>
       <w:r>
         <w:rPr>
@@ -1271,6 +1353,7 @@
           <w:szCs w:val="28"/>
         </w:rPr>
       </w:pPr>
+      <w:proofErr w:type="gramStart"/>
       <w:r>
         <w:rPr>
           <w:rFonts w:ascii="Times New Roman" w:hAnsi="Times New Roman" w:cs="Times New Roman"/>
@@ -1303,6 +1386,7 @@
         </w:rPr>
         <w:t>git</w:t>
       </w:r>
+      <w:proofErr w:type="gramEnd"/>
       <w:r>
         <w:rPr>
           <w:rFonts w:ascii="Times New Roman" w:hAnsi="Times New Roman" w:cs="Times New Roman"/>
@@ -1330,15 +1414,7 @@
           <w:sz w:val="28"/>
           <w:szCs w:val="28"/>
         </w:rPr>
-        <w:t xml:space="preserve"> </w:t>
-      </w:r>
-      <w:r>
-        <w:rPr>
-          <w:rFonts w:ascii="Times New Roman" w:hAnsi="Times New Roman" w:cs="Times New Roman"/>
-          <w:sz w:val="28"/>
-          <w:szCs w:val="28"/>
-        </w:rPr>
-        <w:t>содержание</w:t>
+        <w:t xml:space="preserve"> содержание</w:t>
       </w:r>
       <w:r>
         <w:rPr>
@@ -1474,6 +1550,7 @@
           <w:lang w:val="en-US"/>
         </w:rPr>
       </w:pPr>
+      <w:proofErr w:type="gramStart"/>
       <w:r>
         <w:rPr>
           <w:rFonts w:ascii="Times New Roman" w:hAnsi="Times New Roman" w:cs="Times New Roman"/>
@@ -1507,6 +1584,7 @@
         </w:rPr>
         <w:t>git</w:t>
       </w:r>
+      <w:proofErr w:type="gramEnd"/>
       <w:r>
         <w:rPr>
           <w:rFonts w:ascii="Times New Roman" w:hAnsi="Times New Roman" w:cs="Times New Roman"/>
@@ -1681,6 +1759,7 @@
           <w:lang w:val="en-US"/>
         </w:rPr>
       </w:pPr>
+      <w:proofErr w:type="gramStart"/>
       <w:r>
         <w:rPr>
           <w:rFonts w:ascii="Times New Roman" w:hAnsi="Times New Roman" w:cs="Times New Roman"/>
@@ -1714,6 +1793,7 @@
         </w:rPr>
         <w:t>git</w:t>
       </w:r>
+      <w:proofErr w:type="gramEnd"/>
       <w:r>
         <w:rPr>
           <w:rFonts w:ascii="Times New Roman" w:hAnsi="Times New Roman" w:cs="Times New Roman"/>
